--- a/user_manual_draft.docx
+++ b/user_manual_draft.docx
@@ -31,6 +31,7 @@
         </w:rPr>
         <w:t>'</w:t>
       </w:r>
+      <w:proofErr w:type="spellStart"/>
       <w:r>
         <w:rPr>
           <w:b/>
@@ -40,6 +41,7 @@
         </w:rPr>
         <w:t>MovieRanger</w:t>
       </w:r>
+      <w:proofErr w:type="spellEnd"/>
       <w:r>
         <w:rPr>
           <w:b/>
@@ -62,7 +64,6 @@
     <w:p>
       <w:pPr>
         <w:rPr>
-          <w:rFonts w:hint="cs"/>
           <w:rtl/>
         </w:rPr>
       </w:pPr>
@@ -73,9 +74,11 @@
         </w:rPr>
         <w:t xml:space="preserve">אפליקציה </w:t>
       </w:r>
+      <w:proofErr w:type="spellStart"/>
       <w:r>
         <w:t>MovieRanger</w:t>
       </w:r>
+      <w:proofErr w:type="spellEnd"/>
       <w:r>
         <w:rPr>
           <w:rFonts w:hint="cs"/>
@@ -169,14 +172,7 @@
           <w:rFonts w:hint="cs"/>
           <w:rtl/>
         </w:rPr>
-        <w:t xml:space="preserve">במסך הראשי המשתמשים יכולים לראות מהם </w:t>
-      </w:r>
-      <w:r>
-        <w:rPr>
-          <w:rFonts w:hint="cs"/>
-          <w:rtl/>
-        </w:rPr>
-        <w:t>הז'אנ</w:t>
+        <w:t>במסך הראשי המשתמשים יכולים לראות מהם הז'אנ</w:t>
       </w:r>
       <w:r>
         <w:rPr>
@@ -224,6 +220,7 @@
       <w:r>
         <w:rPr>
           <w:rFonts w:cs="Arial"/>
+          <w:noProof/>
           <w:u w:val="single"/>
           <w:rtl/>
         </w:rPr>
@@ -267,22 +264,36 @@
     <w:p>
       <w:pPr>
         <w:rPr>
-          <w:rFonts w:hint="cs"/>
-          <w:rtl/>
-        </w:rPr>
-      </w:pPr>
-      <w:r>
-        <w:rPr>
-          <w:rFonts w:hint="cs"/>
-          <w:rtl/>
-        </w:rPr>
-        <w:t>ניתן גם לשנות את שדה ה"שנה" כדי לבצע אגרגציה ולזהות טרנדים לאורך השנים.</w:t>
-      </w:r>
-    </w:p>
-    <w:p>
-      <w:pPr>
-        <w:rPr>
-          <w:rFonts w:hint="cs"/>
+          <w:rtl/>
+        </w:rPr>
+      </w:pPr>
+      <w:r>
+        <w:rPr>
+          <w:rFonts w:hint="cs"/>
+          <w:rtl/>
+        </w:rPr>
+        <w:t xml:space="preserve">ניתן גם לשנות את שדה ה"שנה" כדי לבצע </w:t>
+      </w:r>
+      <w:proofErr w:type="spellStart"/>
+      <w:r>
+        <w:rPr>
+          <w:rFonts w:hint="cs"/>
+          <w:rtl/>
+        </w:rPr>
+        <w:t>אגרגציה</w:t>
+      </w:r>
+      <w:proofErr w:type="spellEnd"/>
+      <w:r>
+        <w:rPr>
+          <w:rFonts w:hint="cs"/>
+          <w:rtl/>
+        </w:rPr>
+        <w:t xml:space="preserve"> ולזהות טרנדים לאורך השנים.</w:t>
+      </w:r>
+    </w:p>
+    <w:p>
+      <w:pPr>
+        <w:rPr>
           <w:rtl/>
         </w:rPr>
       </w:pPr>
@@ -369,14 +380,7 @@
           <w:rFonts w:hint="cs"/>
           <w:rtl/>
         </w:rPr>
-        <w:t xml:space="preserve">במסך </w:t>
-      </w:r>
-      <w:r>
-        <w:rPr>
-          <w:rFonts w:hint="cs"/>
-          <w:rtl/>
-        </w:rPr>
-        <w:t>זה</w:t>
+        <w:t>במסך זה</w:t>
       </w:r>
       <w:r>
         <w:rPr>
@@ -423,6 +427,7 @@
       <w:r>
         <w:rPr>
           <w:rFonts w:cs="Arial"/>
+          <w:noProof/>
           <w:rtl/>
         </w:rPr>
         <w:drawing>
@@ -476,10 +481,7 @@
         <w:t xml:space="preserve">יש שני שדות: שדה "שנה" שזהה לשדה בעמוד הקודם ואז שדה "תפקיד" שהינו </w:t>
       </w:r>
       <w:r>
-        <w:rPr>
-          <w:rFonts w:hint="cs"/>
-        </w:rPr>
-        <w:t>DDL</w:t>
+        <w:t>dropdown list</w:t>
       </w:r>
       <w:r>
         <w:rPr>
@@ -498,6 +500,7 @@
       <w:r>
         <w:rPr>
           <w:rFonts w:cs="Arial"/>
+          <w:noProof/>
           <w:rtl/>
         </w:rPr>
         <w:drawing>
@@ -596,7 +599,6 @@
     <w:p>
       <w:pPr>
         <w:rPr>
-          <w:rFonts w:hint="cs"/>
           <w:rtl/>
         </w:rPr>
       </w:pPr>
@@ -648,10 +650,7 @@
         <w:t>כדי לעדכן את ה-</w:t>
       </w:r>
       <w:r>
-        <w:rPr>
-          <w:rFonts w:hint="cs"/>
-        </w:rPr>
-        <w:t>DDL</w:t>
+        <w:t>dropdown list</w:t>
       </w:r>
       <w:r>
         <w:rPr>
@@ -677,14 +676,7 @@
           <w:rFonts w:hint="cs"/>
           <w:rtl/>
         </w:rPr>
-        <w:t xml:space="preserve"> </w:t>
-      </w:r>
-      <w:r>
-        <w:rPr>
-          <w:rFonts w:hint="cs"/>
-          <w:rtl/>
-        </w:rPr>
-        <w:t>עם פרמטרים הנתונים בשדות</w:t>
+        <w:t xml:space="preserve"> עם פרמטרים הנתונים בשדות</w:t>
       </w:r>
       <w:r>
         <w:rPr>
@@ -722,7 +714,6 @@
     <w:p>
       <w:pPr>
         <w:rPr>
-          <w:rFonts w:hint="cs"/>
           <w:rtl/>
         </w:rPr>
       </w:pPr>
@@ -974,6 +965,7 @@
       <w:r>
         <w:rPr>
           <w:rFonts w:cs="Arial"/>
+          <w:noProof/>
           <w:rtl/>
         </w:rPr>
         <w:drawing>
@@ -1041,10 +1033,7 @@
         <w:t xml:space="preserve">" שזהה לשדה </w:t>
       </w:r>
       <w:r>
-        <w:rPr>
-          <w:rFonts w:hint="cs"/>
-        </w:rPr>
-        <w:t>DDL</w:t>
+        <w:t>dropdown list</w:t>
       </w:r>
       <w:r>
         <w:rPr>
@@ -1096,10 +1085,7 @@
         <w:t xml:space="preserve"> </w:t>
       </w:r>
       <w:r>
-        <w:rPr>
-          <w:rFonts w:hint="cs"/>
-        </w:rPr>
-        <w:t>DDL</w:t>
+        <w:t>dropdown list</w:t>
       </w:r>
       <w:r>
         <w:rPr>
@@ -1139,6 +1125,7 @@
       <w:r>
         <w:rPr>
           <w:rFonts w:cs="Arial"/>
+          <w:noProof/>
           <w:rtl/>
         </w:rPr>
         <w:drawing>
@@ -1245,35 +1232,54 @@
           <w:rFonts w:hint="cs"/>
           <w:rtl/>
         </w:rPr>
+        <w:t xml:space="preserve"> הם יהיו מסודרים לפי הציון מהגבוהה לנמוך.</w:t>
+      </w:r>
+      <w:r>
+        <w:rPr>
+          <w:rFonts w:hint="cs"/>
+          <w:rtl/>
+        </w:rPr>
         <w:t xml:space="preserve"> </w:t>
       </w:r>
-      <w:r>
-        <w:rPr>
-          <w:rFonts w:hint="cs"/>
-          <w:rtl/>
-        </w:rPr>
-        <w:t>הם יהיו מסודרים לפי הציון מהגבוהה לנמוך.</w:t>
-      </w:r>
-      <w:r>
-        <w:rPr>
-          <w:rFonts w:hint="cs"/>
-          <w:rtl/>
-        </w:rPr>
+    </w:p>
+    <w:p>
+      <w:pPr>
+        <w:rPr>
+          <w:rtl/>
+        </w:rPr>
+      </w:pPr>
+      <w:r>
+        <w:rPr>
+          <w:rFonts w:hint="cs"/>
+          <w:rtl/>
+        </w:rPr>
+        <w:t xml:space="preserve">האפליקציה מריצה בעת טעינת העמוד </w:t>
+      </w:r>
+      <w:r>
+        <w:t>query</w:t>
+      </w:r>
+      <w:r>
         <w:t xml:space="preserve"> </w:t>
       </w:r>
-    </w:p>
-    <w:p>
-      <w:pPr>
-        <w:rPr>
-          <w:rtl/>
-        </w:rPr>
-      </w:pPr>
-      <w:r>
-        <w:rPr>
-          <w:rFonts w:hint="cs"/>
-          <w:rtl/>
-        </w:rPr>
-        <w:t xml:space="preserve">האפליקציה מריצה בעת טעינת העמוד </w:t>
+      <w:r>
+        <w:rPr>
+          <w:lang w:val="ru-RU"/>
+        </w:rPr>
+        <w:t>6</w:t>
+      </w:r>
+      <w:r>
+        <w:rPr>
+          <w:rFonts w:hint="cs"/>
+          <w:rtl/>
+        </w:rPr>
+        <w:t xml:space="preserve"> +</w:t>
+      </w:r>
+      <w:r>
+        <w:rPr>
+          <w:rFonts w:hint="cs"/>
+          <w:rtl/>
+        </w:rPr>
+        <w:t xml:space="preserve"> </w:t>
       </w:r>
       <w:r>
         <w:t>query</w:t>
@@ -1285,23 +1291,48 @@
         <w:rPr>
           <w:lang w:val="ru-RU"/>
         </w:rPr>
-        <w:t>6</w:t>
-      </w:r>
-      <w:r>
-        <w:rPr>
-          <w:rFonts w:hint="cs"/>
-          <w:rtl/>
-        </w:rPr>
-        <w:t xml:space="preserve"> +</w:t>
-      </w:r>
-      <w:r>
-        <w:rPr>
-          <w:rFonts w:hint="cs"/>
-          <w:rtl/>
+        <w:t>7</w:t>
+      </w:r>
+      <w:r>
+        <w:rPr>
+          <w:rFonts w:hint="cs"/>
+          <w:rtl/>
+          <w:lang w:val="ru-RU"/>
         </w:rPr>
         <w:t xml:space="preserve"> </w:t>
       </w:r>
       <w:r>
+        <w:rPr>
+          <w:rFonts w:hint="cs"/>
+          <w:rtl/>
+        </w:rPr>
+        <w:t>כדי לעדכן את</w:t>
+      </w:r>
+      <w:r>
+        <w:rPr>
+          <w:rFonts w:hint="cs"/>
+          <w:rtl/>
+        </w:rPr>
+        <w:t xml:space="preserve"> שני</w:t>
+      </w:r>
+      <w:r>
+        <w:rPr>
+          <w:rFonts w:hint="cs"/>
+          <w:rtl/>
+        </w:rPr>
+        <w:t xml:space="preserve"> ה-</w:t>
+      </w:r>
+      <w:r>
+        <w:t>dropdown list</w:t>
+      </w:r>
+      <w:r>
+        <w:rPr>
+          <w:rFonts w:hint="cs"/>
+          <w:rtl/>
+        </w:rPr>
+        <w:t xml:space="preserve">. עם לחיצה על החיפוש מריצה את </w:t>
+      </w:r>
+      <w:r>
         <w:t>query</w:t>
       </w:r>
       <w:r>
@@ -1311,60 +1342,6 @@
         <w:rPr>
           <w:lang w:val="ru-RU"/>
         </w:rPr>
-        <w:t>7</w:t>
-      </w:r>
-      <w:r>
-        <w:rPr>
-          <w:rFonts w:hint="cs"/>
-          <w:rtl/>
-          <w:lang w:val="ru-RU"/>
-        </w:rPr>
-        <w:t xml:space="preserve"> </w:t>
-      </w:r>
-      <w:r>
-        <w:rPr>
-          <w:rFonts w:hint="cs"/>
-          <w:rtl/>
-        </w:rPr>
-        <w:t>כדי לעדכן את</w:t>
-      </w:r>
-      <w:r>
-        <w:rPr>
-          <w:rFonts w:hint="cs"/>
-          <w:rtl/>
-        </w:rPr>
-        <w:t xml:space="preserve"> שני</w:t>
-      </w:r>
-      <w:r>
-        <w:rPr>
-          <w:rFonts w:hint="cs"/>
-          <w:rtl/>
-        </w:rPr>
-        <w:t xml:space="preserve"> ה-</w:t>
-      </w:r>
-      <w:r>
-        <w:rPr>
-          <w:rFonts w:hint="cs"/>
-        </w:rPr>
-        <w:t>DDL</w:t>
-      </w:r>
-      <w:r>
-        <w:rPr>
-          <w:rFonts w:hint="cs"/>
-          <w:rtl/>
-        </w:rPr>
-        <w:t xml:space="preserve">. עם לחיצה על החיפוש מריצה את </w:t>
-      </w:r>
-      <w:r>
-        <w:t>query</w:t>
-      </w:r>
-      <w:r>
-        <w:t xml:space="preserve"> </w:t>
-      </w:r>
-      <w:r>
-        <w:rPr>
-          <w:lang w:val="ru-RU"/>
-        </w:rPr>
         <w:t>2</w:t>
       </w:r>
       <w:r>
@@ -1374,6 +1351,8 @@
         </w:rPr>
         <w:t xml:space="preserve"> עם פרמטרים הנתונים בשדות.</w:t>
       </w:r>
+      <w:bookmarkStart w:id="0" w:name="_GoBack"/>
+      <w:bookmarkEnd w:id="0"/>
       <w:r>
         <w:rPr>
           <w:rtl/>
@@ -1388,6 +1367,7 @@
           <w:rtl/>
         </w:rPr>
       </w:pPr>
+      <w:proofErr w:type="gramStart"/>
       <w:r>
         <w:rPr>
           <w:b/>
@@ -1397,6 +1377,7 @@
         <w:lastRenderedPageBreak/>
         <w:t>Movie description keyword match</w:t>
       </w:r>
+      <w:proofErr w:type="gramEnd"/>
       <w:r>
         <w:rPr>
           <w:rFonts w:hint="cs"/>
@@ -1409,23 +1390,15 @@
     <w:p>
       <w:pPr>
         <w:rPr>
-          <w:rFonts w:hint="cs"/>
-          <w:rtl/>
-        </w:rPr>
-      </w:pPr>
-      <w:r>
-        <w:rPr>
-          <w:rFonts w:hint="cs"/>
-          <w:rtl/>
-        </w:rPr>
-        <w:t xml:space="preserve">במסך זה המשתמשים יכולים </w:t>
-      </w:r>
-      <w:r>
-        <w:rPr>
-          <w:rFonts w:hint="cs"/>
-          <w:rtl/>
-        </w:rPr>
-        <w:t xml:space="preserve">לחפש </w:t>
+          <w:rtl/>
+        </w:rPr>
+      </w:pPr>
+      <w:r>
+        <w:rPr>
+          <w:rFonts w:hint="cs"/>
+          <w:rtl/>
+        </w:rPr>
+        <w:t xml:space="preserve">במסך זה המשתמשים יכולים לחפש </w:t>
       </w:r>
       <w:r>
         <w:rPr>
@@ -1439,14 +1412,7 @@
           <w:rFonts w:hint="cs"/>
           <w:rtl/>
         </w:rPr>
-        <w:t>לפי לכל היותר 3 מילות מפתח</w:t>
-      </w:r>
-      <w:r>
-        <w:rPr>
-          <w:rFonts w:hint="cs"/>
-          <w:rtl/>
-        </w:rPr>
-        <w:t xml:space="preserve"> </w:t>
+        <w:t xml:space="preserve">לפי לכל היותר 3 מילות מפתח </w:t>
       </w:r>
       <w:r>
         <w:rPr>
@@ -1481,14 +1447,7 @@
           <w:rFonts w:hint="cs"/>
           <w:rtl/>
         </w:rPr>
-        <w:t xml:space="preserve"> </w:t>
-      </w:r>
-      <w:r>
-        <w:rPr>
-          <w:rFonts w:hint="cs"/>
-          <w:rtl/>
-        </w:rPr>
-        <w:t xml:space="preserve">כך ניתן לחפש הסרטים שהם על נושא יותר </w:t>
+        <w:t xml:space="preserve"> כך ניתן לחפש הסרטים שהם על נושא יותר </w:t>
       </w:r>
       <w:r>
         <w:rPr>
@@ -1502,14 +1461,7 @@
           <w:rFonts w:hint="cs"/>
           <w:rtl/>
         </w:rPr>
-        <w:t xml:space="preserve"> מאשר רק ז'אנר או שם הסרט</w:t>
-      </w:r>
-      <w:r>
-        <w:rPr>
-          <w:rFonts w:hint="cs"/>
-          <w:rtl/>
-        </w:rPr>
-        <w:t>.</w:t>
+        <w:t xml:space="preserve"> מאשר רק ז'אנר או שם הסרט.</w:t>
       </w:r>
     </w:p>
     <w:p>
@@ -1521,6 +1473,7 @@
       <w:r>
         <w:rPr>
           <w:rFonts w:cs="Arial"/>
+          <w:noProof/>
           <w:rtl/>
         </w:rPr>
         <w:drawing>
@@ -1688,6 +1641,7 @@
       <w:r>
         <w:rPr>
           <w:rFonts w:cs="Arial"/>
+          <w:noProof/>
           <w:rtl/>
         </w:rPr>
         <w:drawing>
@@ -1759,7 +1713,23 @@
           <w:rFonts w:hint="cs"/>
           <w:rtl/>
         </w:rPr>
-        <w:t xml:space="preserve"> בתיאור שכוללים את המילות מפתח. הם יהיו מסודרים לפי </w:t>
+        <w:t xml:space="preserve"> בתיאור שכוללים את </w:t>
+      </w:r>
+      <w:proofErr w:type="spellStart"/>
+      <w:r>
+        <w:rPr>
+          <w:rFonts w:hint="cs"/>
+          <w:rtl/>
+        </w:rPr>
+        <w:t>המילות</w:t>
+      </w:r>
+      <w:proofErr w:type="spellEnd"/>
+      <w:r>
+        <w:rPr>
+          <w:rFonts w:hint="cs"/>
+          <w:rtl/>
+        </w:rPr>
+        <w:t xml:space="preserve"> מפתח. הם יהיו מסודרים לפי </w:t>
       </w:r>
       <w:r>
         <w:rPr>
@@ -1832,7 +1802,6 @@
     <w:p>
       <w:pPr>
         <w:rPr>
-          <w:rFonts w:hint="cs"/>
           <w:b/>
           <w:bCs/>
           <w:u w:val="single"/>
@@ -1862,23 +1831,15 @@
     <w:p>
       <w:pPr>
         <w:rPr>
-          <w:rFonts w:hint="cs"/>
-          <w:rtl/>
-        </w:rPr>
-      </w:pPr>
-      <w:r>
-        <w:rPr>
-          <w:rFonts w:hint="cs"/>
-          <w:rtl/>
-        </w:rPr>
-        <w:t xml:space="preserve">במסך זה המשתמשים יכולים לחפש </w:t>
-      </w:r>
-      <w:r>
-        <w:rPr>
-          <w:rFonts w:hint="cs"/>
-          <w:rtl/>
-        </w:rPr>
-        <w:t>אנשים ספציפיי</w:t>
+          <w:rtl/>
+        </w:rPr>
+      </w:pPr>
+      <w:r>
+        <w:rPr>
+          <w:rFonts w:hint="cs"/>
+          <w:rtl/>
+        </w:rPr>
+        <w:t>במסך זה המשתמשים יכולים לחפש אנשים ספציפיי</w:t>
       </w:r>
       <w:r>
         <w:rPr>
@@ -1918,6 +1879,7 @@
       <w:r>
         <w:rPr>
           <w:rFonts w:cs="Arial"/>
+          <w:noProof/>
           <w:rtl/>
         </w:rPr>
         <w:drawing>
@@ -1968,21 +1930,7 @@
           <w:rFonts w:hint="cs"/>
           <w:rtl/>
         </w:rPr>
-        <w:t xml:space="preserve">יש </w:t>
-      </w:r>
-      <w:r>
-        <w:rPr>
-          <w:rFonts w:hint="cs"/>
-          <w:rtl/>
-        </w:rPr>
-        <w:t>רק שדה מחרוזת</w:t>
-      </w:r>
-      <w:r>
-        <w:rPr>
-          <w:rFonts w:hint="cs"/>
-          <w:rtl/>
-        </w:rPr>
-        <w:t xml:space="preserve"> שהמשתמש בוחר להזין.</w:t>
+        <w:t>יש רק שדה מחרוזת שהמשתמש בוחר להזין.</w:t>
       </w:r>
     </w:p>
     <w:p>
@@ -1994,6 +1942,7 @@
       <w:r>
         <w:rPr>
           <w:rFonts w:cs="Arial"/>
+          <w:noProof/>
           <w:rtl/>
         </w:rPr>
         <w:drawing>
@@ -2036,30 +1985,15 @@
     <w:p>
       <w:pPr>
         <w:rPr>
-          <w:rFonts w:hint="cs"/>
-          <w:rtl/>
-        </w:rPr>
-      </w:pPr>
-      <w:r>
-        <w:rPr>
-          <w:rFonts w:hint="cs"/>
-          <w:rtl/>
-        </w:rPr>
-        <w:t xml:space="preserve">כל </w:t>
-      </w:r>
-      <w:r>
-        <w:rPr>
-          <w:rFonts w:hint="cs"/>
-          <w:rtl/>
-        </w:rPr>
-        <w:t>בן אדם</w:t>
-      </w:r>
-      <w:r>
-        <w:rPr>
-          <w:rFonts w:hint="cs"/>
-          <w:rtl/>
-        </w:rPr>
-        <w:t xml:space="preserve"> ייוצג עם השם שלו</w:t>
+          <w:rtl/>
+        </w:rPr>
+      </w:pPr>
+      <w:r>
+        <w:rPr>
+          <w:rFonts w:hint="cs"/>
+          <w:rtl/>
+        </w:rPr>
+        <w:t>כל בן אדם ייוצג עם השם שלו</w:t>
       </w:r>
       <w:r>
         <w:rPr>
@@ -2089,13 +2023,10 @@
         </w:rPr>
         <w:t>.</w:t>
       </w:r>
-      <w:bookmarkStart w:id="0" w:name="_GoBack"/>
-      <w:bookmarkEnd w:id="0"/>
-    </w:p>
-    <w:p>
-      <w:pPr>
-        <w:rPr>
-          <w:rFonts w:hint="cs"/>
+    </w:p>
+    <w:p>
+      <w:pPr>
+        <w:rPr>
           <w:rtl/>
         </w:rPr>
       </w:pPr>
@@ -2538,6 +2469,7 @@
   <w:style w:type="character" w:default="1" w:styleId="a0">
     <w:name w:val="Default Paragraph Font"/>
     <w:uiPriority w:val="1"/>
+    <w:semiHidden/>
     <w:unhideWhenUsed/>
   </w:style>
   <w:style w:type="table" w:default="1" w:styleId="a1">
